--- a/capstone_report.docx
+++ b/capstone_report.docx
@@ -529,7 +529,49 @@
         <w:contextualSpacing/>
       </w:pPr>
       <w:r>
-        <w:t>The boxplot of median ratings for each user shows 2,268 potential outliers on the left side of the distribution. If a user only rates a few movies, their limited ratings could cause the low median rating. However, after plotting vote count and median rati</w:t>
+        <w:t xml:space="preserve">The boxplot of median ratings for each </w:t>
+      </w:r>
+      <w:r>
+        <w:t>movie</w:t>
+      </w:r>
+      <w:r>
+        <w:t xml:space="preserve"> shows </w:t>
+      </w:r>
+      <w:r>
+        <w:t>378</w:t>
+      </w:r>
+      <w:r>
+        <w:t xml:space="preserve"> potential outliers on </w:t>
+      </w:r>
+      <w:r>
+        <w:t xml:space="preserve">both sides </w:t>
+      </w:r>
+      <w:r>
+        <w:t xml:space="preserve">of the distribution. If a </w:t>
+      </w:r>
+      <w:r>
+        <w:t>movie is only rated by a few users</w:t>
+      </w:r>
+      <w:r>
+        <w:t xml:space="preserve">, the limited </w:t>
+      </w:r>
+      <w:r>
+        <w:t>number of ratings</w:t>
+      </w:r>
+      <w:r>
+        <w:t xml:space="preserve"> could cause </w:t>
+      </w:r>
+      <w:r>
+        <w:t>a really low or high</w:t>
+      </w:r>
+      <w:r>
+        <w:t xml:space="preserve"> median rating. However, after </w:t>
+      </w:r>
+      <w:r>
+        <w:t>plotting number of users</w:t>
+      </w:r>
+      <w:r>
+        <w:t xml:space="preserve"> and median rati</w:t>
       </w:r>
       <w:r>
         <w:t>n</w:t>
@@ -541,7 +583,10 @@
         <w:t>l</w:t>
       </w:r>
       <w:r>
-        <w:t>ier status, shows there vote count dose not explains the outliers</w:t>
+        <w:t xml:space="preserve">ier status, </w:t>
+      </w:r>
+      <w:r>
+        <w:t>illustrates the potential outliers are not caused by a limited number of user ratings</w:t>
       </w:r>
       <w:r>
         <w:t xml:space="preserve"> (figure 1)</w:t>
@@ -616,206 +661,65 @@
       </w:pPr>
       <w:r>
         <w:rPr>
+          <w:b/>
+          <w:bCs/>
           <w:noProof/>
         </w:rPr>
-        <w:lastRenderedPageBreak/>
-        <mc:AlternateContent>
-          <mc:Choice Requires="wpg">
-            <w:drawing>
-              <wp:anchor distT="0" distB="0" distL="114300" distR="114300" simplePos="0" relativeHeight="251658240" behindDoc="0" locked="0" layoutInCell="1" allowOverlap="1" wp14:anchorId="53BD541C" wp14:editId="64D4BCE0">
-                <wp:simplePos x="0" y="0"/>
-                <wp:positionH relativeFrom="margin">
-                  <wp:posOffset>584200</wp:posOffset>
-                </wp:positionH>
-                <wp:positionV relativeFrom="paragraph">
-                  <wp:posOffset>38100</wp:posOffset>
-                </wp:positionV>
-                <wp:extent cx="4418330" cy="2935224"/>
-                <wp:effectExtent l="19050" t="38100" r="39370" b="17780"/>
-                <wp:wrapTopAndBottom/>
-                <wp:docPr id="7" name="Group 6">
-                  <a:extLst xmlns:a="http://schemas.openxmlformats.org/drawingml/2006/main">
-                    <a:ext uri="{FF2B5EF4-FFF2-40B4-BE49-F238E27FC236}">
-                      <a16:creationId xmlns:a16="http://schemas.microsoft.com/office/drawing/2014/main" id="{023D260C-8FD5-D458-F23B-A302117A891B}"/>
-                    </a:ext>
-                  </a:extLst>
-                </wp:docPr>
-                <wp:cNvGraphicFramePr/>
-                <a:graphic xmlns:a="http://schemas.openxmlformats.org/drawingml/2006/main">
-                  <a:graphicData uri="http://schemas.microsoft.com/office/word/2010/wordprocessingGroup">
-                    <wpg:wgp>
-                      <wpg:cNvGrpSpPr/>
-                      <wpg:grpSpPr>
-                        <a:xfrm>
-                          <a:off x="0" y="0"/>
-                          <a:ext cx="4418330" cy="2935224"/>
-                          <a:chOff x="0" y="0"/>
-                          <a:chExt cx="7555230" cy="5886071"/>
-                        </a:xfrm>
-                      </wpg:grpSpPr>
-                      <pic:pic xmlns:pic="http://schemas.openxmlformats.org/drawingml/2006/picture">
-                        <pic:nvPicPr>
-                          <pic:cNvPr id="1" name="Picture 1">
-                            <a:extLst>
-                              <a:ext uri="{FF2B5EF4-FFF2-40B4-BE49-F238E27FC236}">
-                                <a16:creationId xmlns:a16="http://schemas.microsoft.com/office/drawing/2014/main" id="{6FE63FF5-4354-A534-DBCA-B73CD95BBE9C}"/>
-                              </a:ext>
-                            </a:extLst>
-                          </pic:cNvPr>
-                          <pic:cNvPicPr>
-                            <a:picLocks noChangeAspect="1"/>
-                          </pic:cNvPicPr>
-                        </pic:nvPicPr>
-                        <pic:blipFill>
-                          <a:blip r:embed="rId4"/>
-                          <a:stretch>
-                            <a:fillRect/>
-                          </a:stretch>
-                        </pic:blipFill>
-                        <pic:spPr>
-                          <a:xfrm>
-                            <a:off x="27210" y="0"/>
-                            <a:ext cx="7528020" cy="5358710"/>
-                          </a:xfrm>
-                          <a:prstGeom prst="rect">
-                            <a:avLst/>
-                          </a:prstGeom>
-                          <a:ln w="25400">
-                            <a:solidFill>
-                              <a:srgbClr val="002060"/>
-                            </a:solidFill>
-                          </a:ln>
-                        </pic:spPr>
-                      </pic:pic>
-                      <wps:wsp>
-                        <wps:cNvPr id="2" name="TextBox 5">
-                          <a:extLst>
-                            <a:ext uri="{FF2B5EF4-FFF2-40B4-BE49-F238E27FC236}">
-                              <a16:creationId xmlns:a16="http://schemas.microsoft.com/office/drawing/2014/main" id="{DCF36D77-C444-67CA-1F44-BD4A11DEA5B7}"/>
-                            </a:ext>
-                          </a:extLst>
-                        </wps:cNvPr>
-                        <wps:cNvSpPr txBox="1"/>
-                        <wps:spPr>
-                          <a:xfrm>
-                            <a:off x="0" y="5366641"/>
-                            <a:ext cx="7555230" cy="519430"/>
-                          </a:xfrm>
-                          <a:prstGeom prst="rect">
-                            <a:avLst/>
-                          </a:prstGeom>
-                          <a:noFill/>
-                          <a:ln w="25400">
-                            <a:solidFill>
-                              <a:srgbClr val="002060"/>
-                            </a:solidFill>
-                          </a:ln>
-                        </wps:spPr>
-                        <wps:txbx>
-                          <w:txbxContent>
-                            <w:p>
-                              <w:pPr>
-                                <w:jc w:val="center"/>
-                                <w:rPr>
-                                  <w:rFonts w:hAnsi="Calibri"/>
-                                  <w:color w:val="000000" w:themeColor="text1"/>
-                                  <w:kern w:val="24"/>
-                                  <w:sz w:val="32"/>
-                                  <w:szCs w:val="32"/>
-                                </w:rPr>
-                              </w:pPr>
-                              <w:r>
-                                <w:rPr>
-                                  <w:rFonts w:hAnsi="Calibri"/>
-                                  <w:color w:val="000000" w:themeColor="text1"/>
-                                  <w:kern w:val="24"/>
-                                  <w:sz w:val="32"/>
-                                  <w:szCs w:val="32"/>
-                                </w:rPr>
-                                <w:t>Figure 1</w:t>
-                              </w:r>
-                            </w:p>
-                          </w:txbxContent>
-                        </wps:txbx>
-                        <wps:bodyPr wrap="square" rtlCol="0">
-                          <a:noAutofit/>
-                        </wps:bodyPr>
-                      </wps:wsp>
-                    </wpg:wgp>
-                  </a:graphicData>
-                </a:graphic>
-                <wp14:sizeRelH relativeFrom="margin">
-                  <wp14:pctWidth>0</wp14:pctWidth>
-                </wp14:sizeRelH>
-                <wp14:sizeRelV relativeFrom="margin">
-                  <wp14:pctHeight>0</wp14:pctHeight>
-                </wp14:sizeRelV>
-              </wp:anchor>
-            </w:drawing>
-          </mc:Choice>
-          <mc:Fallback>
-            <w:pict>
-              <v:group w14:anchorId="53BD541C" id="Group 6" o:spid="_x0000_s1026" style="position:absolute;left:0;text-align:left;margin-left:46pt;margin-top:3pt;width:347.9pt;height:231.1pt;z-index:251658240;mso-position-horizontal-relative:margin;mso-width-relative:margin;mso-height-relative:margin" coordsize="75552,58860" o:gfxdata="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">
-                <v:shapetype id="_x0000_t75" coordsize="21600,21600" o:spt="75" o:preferrelative="t" path="m@4@5l@4@11@9@11@9@5xe" filled="f" stroked="f">
-                  <v:stroke joinstyle="miter"/>
-                  <v:formulas>
-                    <v:f eqn="if lineDrawn pixelLineWidth 0"/>
-                    <v:f eqn="sum @0 1 0"/>
-                    <v:f eqn="sum 0 0 @1"/>
-                    <v:f eqn="prod @2 1 2"/>
-                    <v:f eqn="prod @3 21600 pixelWidth"/>
-                    <v:f eqn="prod @3 21600 pixelHeight"/>
-                    <v:f eqn="sum @0 0 1"/>
-                    <v:f eqn="prod @6 1 2"/>
-                    <v:f eqn="prod @7 21600 pixelWidth"/>
-                    <v:f eqn="sum @8 21600 0"/>
-                    <v:f eqn="prod @7 21600 pixelHeight"/>
-                    <v:f eqn="sum @10 21600 0"/>
-                  </v:formulas>
-                  <v:path o:extrusionok="f" gradientshapeok="t" o:connecttype="rect"/>
-                  <o:lock v:ext="edit" aspectratio="t"/>
-                </v:shapetype>
-                <v:shape id="Picture 1" o:spid="_x0000_s1027" type="#_x0000_t75" style="position:absolute;left:272;width:75280;height:53587;visibility:visible;mso-wrap-style:square" o:gfxdata="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" stroked="t" strokecolor="#002060" strokeweight="2pt">
-                  <v:imagedata r:id="rId5" o:title=""/>
-                  <v:path arrowok="t"/>
-                </v:shape>
-                <v:shapetype id="_x0000_t202" coordsize="21600,21600" o:spt="202" path="m,l,21600r21600,l21600,xe">
-                  <v:stroke joinstyle="miter"/>
-                  <v:path gradientshapeok="t" o:connecttype="rect"/>
-                </v:shapetype>
-                <v:shape id="TextBox 5" o:spid="_x0000_s1028" type="#_x0000_t202" style="position:absolute;top:53666;width:75552;height:5194;visibility:visible;mso-wrap-style:square;v-text-anchor:top" o:gfxdata="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" filled="f" strokecolor="#002060" strokeweight="2pt">
-                  <v:textbox>
-                    <w:txbxContent>
-                      <w:p>
-                        <w:pPr>
-                          <w:jc w:val="center"/>
-                          <w:rPr>
-                            <w:rFonts w:hAnsi="Calibri"/>
-                            <w:color w:val="000000" w:themeColor="text1"/>
-                            <w:kern w:val="24"/>
-                            <w:sz w:val="32"/>
-                            <w:szCs w:val="32"/>
-                          </w:rPr>
-                        </w:pPr>
-                        <w:r>
-                          <w:rPr>
-                            <w:rFonts w:hAnsi="Calibri"/>
-                            <w:color w:val="000000" w:themeColor="text1"/>
-                            <w:kern w:val="24"/>
-                            <w:sz w:val="32"/>
-                            <w:szCs w:val="32"/>
-                          </w:rPr>
-                          <w:t>Figure 1</w:t>
-                        </w:r>
-                      </w:p>
-                    </w:txbxContent>
-                  </v:textbox>
-                </v:shape>
-                <w10:wrap type="topAndBottom" anchorx="margin"/>
-              </v:group>
-            </w:pict>
-          </mc:Fallback>
-        </mc:AlternateContent>
+        <w:drawing>
+          <wp:anchor distT="0" distB="0" distL="114300" distR="114300" simplePos="0" relativeHeight="251663360" behindDoc="0" locked="0" layoutInCell="1" allowOverlap="1" wp14:anchorId="323CAE6B" wp14:editId="2506D96F">
+            <wp:simplePos x="0" y="0"/>
+            <wp:positionH relativeFrom="margin">
+              <wp:align>center</wp:align>
+            </wp:positionH>
+            <wp:positionV relativeFrom="paragraph">
+              <wp:posOffset>0</wp:posOffset>
+            </wp:positionV>
+            <wp:extent cx="3694176" cy="2766291"/>
+            <wp:effectExtent l="0" t="0" r="1905" b="0"/>
+            <wp:wrapTopAndBottom/>
+            <wp:docPr id="4" name="Picture 4"/>
+            <wp:cNvGraphicFramePr>
+              <a:graphicFrameLocks xmlns:a="http://schemas.openxmlformats.org/drawingml/2006/main" noChangeAspect="1"/>
+            </wp:cNvGraphicFramePr>
+            <a:graphic xmlns:a="http://schemas.openxmlformats.org/drawingml/2006/main">
+              <a:graphicData uri="http://schemas.openxmlformats.org/drawingml/2006/picture">
+                <pic:pic xmlns:pic="http://schemas.openxmlformats.org/drawingml/2006/picture">
+                  <pic:nvPicPr>
+                    <pic:cNvPr id="4" name="Picture 4"/>
+                    <pic:cNvPicPr/>
+                  </pic:nvPicPr>
+                  <pic:blipFill>
+                    <a:blip r:embed="rId4" cstate="print">
+                      <a:extLst>
+                        <a:ext uri="{28A0092B-C50C-407E-A947-70E740481C1C}">
+                          <a14:useLocalDpi xmlns:a14="http://schemas.microsoft.com/office/drawing/2010/main" val="0"/>
+                        </a:ext>
+                      </a:extLst>
+                    </a:blip>
+                    <a:stretch>
+                      <a:fillRect/>
+                    </a:stretch>
+                  </pic:blipFill>
+                  <pic:spPr>
+                    <a:xfrm>
+                      <a:off x="0" y="0"/>
+                      <a:ext cx="3694176" cy="2766291"/>
+                    </a:xfrm>
+                    <a:prstGeom prst="rect">
+                      <a:avLst/>
+                    </a:prstGeom>
+                  </pic:spPr>
+                </pic:pic>
+              </a:graphicData>
+            </a:graphic>
+            <wp14:sizeRelH relativeFrom="margin">
+              <wp14:pctWidth>0</wp14:pctWidth>
+            </wp14:sizeRelH>
+            <wp14:sizeRelV relativeFrom="margin">
+              <wp14:pctHeight>0</wp14:pctHeight>
+            </wp14:sizeRelV>
+          </wp:anchor>
+        </w:drawing>
       </w:r>
     </w:p>
     <w:p>
@@ -1080,7 +984,7 @@
                     <pic:cNvPicPr/>
                   </pic:nvPicPr>
                   <pic:blipFill>
-                    <a:blip r:embed="rId6" cstate="print">
+                    <a:blip r:embed="rId5" cstate="print">
                       <a:extLst>
                         <a:ext uri="{28A0092B-C50C-407E-A947-70E740481C1C}">
                           <a14:useLocalDpi xmlns:a14="http://schemas.microsoft.com/office/drawing/2010/main" val="0"/>
@@ -1216,7 +1120,7 @@
                     <pic:cNvPicPr/>
                   </pic:nvPicPr>
                   <pic:blipFill>
-                    <a:blip r:embed="rId7">
+                    <a:blip r:embed="rId6">
                       <a:extLst>
                         <a:ext uri="{28A0092B-C50C-407E-A947-70E740481C1C}">
                           <a14:useLocalDpi xmlns:a14="http://schemas.microsoft.com/office/drawing/2010/main" val="0"/>
@@ -1263,28 +1167,17 @@
         <w:contextualSpacing/>
       </w:pPr>
       <w:r>
-        <w:tab/>
-      </w:r>
-      <w:r>
-        <w:t>The recommendation system does return Toy Story of Terror for both Toy Story and Toy Story 2. Toy Story has a score of .85, .75, and .87 with Toy Story 2, Toy Story3, and Toy Story of Terror, respectively. Thus, the system does give out reasonable scores; however, it seems like the system is still scoring more based on genre; which is why there are many movies with scores close to 1.</w:t>
-      </w:r>
-    </w:p>
-    <w:p>
-      <w:pPr>
-        <w:contextualSpacing/>
-      </w:pPr>
-      <w:r>
         <w:rPr>
           <w:noProof/>
         </w:rPr>
         <w:drawing>
-          <wp:anchor distT="0" distB="0" distL="114300" distR="114300" simplePos="0" relativeHeight="251661312" behindDoc="0" locked="0" layoutInCell="1" allowOverlap="1" wp14:anchorId="5E1CF852" wp14:editId="716E6C40">
+          <wp:anchor distT="0" distB="0" distL="114300" distR="114300" simplePos="0" relativeHeight="251661312" behindDoc="0" locked="0" layoutInCell="1" allowOverlap="1" wp14:anchorId="5E1CF852" wp14:editId="76F8A3A4">
             <wp:simplePos x="0" y="0"/>
             <wp:positionH relativeFrom="margin">
               <wp:align>center</wp:align>
             </wp:positionH>
             <wp:positionV relativeFrom="paragraph">
-              <wp:posOffset>291616</wp:posOffset>
+              <wp:posOffset>1066688</wp:posOffset>
             </wp:positionV>
             <wp:extent cx="5611458" cy="2935224"/>
             <wp:effectExtent l="0" t="0" r="8890" b="0"/>
@@ -1301,7 +1194,7 @@
                     <pic:cNvPicPr/>
                   </pic:nvPicPr>
                   <pic:blipFill>
-                    <a:blip r:embed="rId8" cstate="print">
+                    <a:blip r:embed="rId7" cstate="print">
                       <a:extLst>
                         <a:ext uri="{28A0092B-C50C-407E-A947-70E740481C1C}">
                           <a14:useLocalDpi xmlns:a14="http://schemas.microsoft.com/office/drawing/2010/main" val="0"/>
@@ -1333,6 +1226,24 @@
           </wp:anchor>
         </w:drawing>
       </w:r>
+      <w:r>
+        <w:tab/>
+      </w:r>
+      <w:r>
+        <w:t xml:space="preserve">The recommendation system </w:t>
+      </w:r>
+      <w:r>
+        <w:t xml:space="preserve">with genre and keyword does not list any sequels </w:t>
+      </w:r>
+      <w:r>
+        <w:t>for Toy Story and Toy Story 2</w:t>
+      </w:r>
+      <w:r>
+        <w:t xml:space="preserve"> (figure 4)</w:t>
+      </w:r>
+      <w:r>
+        <w:t>, and they have a similarity score of .76. Also, Toy Story and Toy Story 3 have a similarity score of .84. Although, the genre and keyword model does not recommend sequels, it does recommend a lot of similar animated movies such as Despicable Me 2 for Toy Story 2. It seems like the system is still scoring more based on genre; which is why there are many movies with scores close to 1.</w:t>
+      </w:r>
     </w:p>
     <w:p>
       <w:pPr>
@@ -1359,7 +1270,7 @@
         <w:t>collaborative</w:t>
       </w:r>
       <w:r>
-        <w:t xml:space="preserve"> system, we are using only the users, the movies they watched and the ratting they gave the move. </w:t>
+        <w:t xml:space="preserve"> system, we are using only the users, the movies they watched and the rating they gave the move. </w:t>
       </w:r>
       <w:r>
         <w:t xml:space="preserve">To perform collaborative filtering, we must get the data into an item matrix. Item matrix has a row for each movie and column for each user, and each cell has the user’s rating. </w:t>
@@ -1424,7 +1335,13 @@
         <w:t>we filled the missing values</w:t>
       </w:r>
       <w:r>
-        <w:t xml:space="preserve"> with zeros </w:t>
+        <w:t xml:space="preserve"> with zeros</w:t>
+      </w:r>
+      <w:r>
+        <w:t>.</w:t>
+      </w:r>
+      <w:r>
+        <w:t xml:space="preserve"> </w:t>
       </w:r>
       <w:r>
         <w:t xml:space="preserve">Using zeros to fill the missing values made sense because </w:t>
@@ -1448,18 +1365,18 @@
           <w:noProof/>
         </w:rPr>
         <w:drawing>
-          <wp:anchor distT="0" distB="0" distL="114300" distR="114300" simplePos="0" relativeHeight="251662336" behindDoc="0" locked="0" layoutInCell="1" allowOverlap="1" wp14:anchorId="3BEC2D87" wp14:editId="4E5515B4">
+          <wp:anchor distT="0" distB="0" distL="114300" distR="114300" simplePos="0" relativeHeight="251664384" behindDoc="0" locked="0" layoutInCell="1" allowOverlap="1" wp14:anchorId="2D372819" wp14:editId="76157337">
             <wp:simplePos x="0" y="0"/>
             <wp:positionH relativeFrom="margin">
               <wp:align>center</wp:align>
             </wp:positionH>
             <wp:positionV relativeFrom="paragraph">
-              <wp:posOffset>1289685</wp:posOffset>
+              <wp:posOffset>1303020</wp:posOffset>
             </wp:positionV>
-            <wp:extent cx="2393396" cy="2935224"/>
-            <wp:effectExtent l="0" t="0" r="6985" b="0"/>
+            <wp:extent cx="3694176" cy="2786024"/>
+            <wp:effectExtent l="0" t="0" r="1905" b="0"/>
             <wp:wrapTopAndBottom/>
-            <wp:docPr id="3" name="Picture 3"/>
+            <wp:docPr id="5" name="Picture 5"/>
             <wp:cNvGraphicFramePr>
               <a:graphicFrameLocks xmlns:a="http://schemas.openxmlformats.org/drawingml/2006/main" noChangeAspect="1"/>
             </wp:cNvGraphicFramePr>
@@ -1467,11 +1384,11 @@
               <a:graphicData uri="http://schemas.openxmlformats.org/drawingml/2006/picture">
                 <pic:pic xmlns:pic="http://schemas.openxmlformats.org/drawingml/2006/picture">
                   <pic:nvPicPr>
-                    <pic:cNvPr id="3" name="Picture 3"/>
+                    <pic:cNvPr id="5" name="Picture 5"/>
                     <pic:cNvPicPr/>
                   </pic:nvPicPr>
                   <pic:blipFill>
-                    <a:blip r:embed="rId9" cstate="print">
+                    <a:blip r:embed="rId8" cstate="print">
                       <a:extLst>
                         <a:ext uri="{28A0092B-C50C-407E-A947-70E740481C1C}">
                           <a14:useLocalDpi xmlns:a14="http://schemas.microsoft.com/office/drawing/2010/main" val="0"/>
@@ -1485,7 +1402,7 @@
                   <pic:spPr>
                     <a:xfrm>
                       <a:off x="0" y="0"/>
-                      <a:ext cx="2393396" cy="2935224"/>
+                      <a:ext cx="3694176" cy="2786024"/>
                     </a:xfrm>
                     <a:prstGeom prst="rect">
                       <a:avLst/>
@@ -1494,6 +1411,12 @@
                 </pic:pic>
               </a:graphicData>
             </a:graphic>
+            <wp14:sizeRelH relativeFrom="margin">
+              <wp14:pctWidth>0</wp14:pctWidth>
+            </wp14:sizeRelH>
+            <wp14:sizeRelV relativeFrom="margin">
+              <wp14:pctHeight>0</wp14:pctHeight>
+            </wp14:sizeRelV>
           </wp:anchor>
         </w:drawing>
       </w:r>
@@ -1501,10 +1424,7 @@
         <w:tab/>
       </w:r>
       <w:r>
-        <w:t xml:space="preserve">By reducing the dataset, we lost the Toy Story movies, which means we cannot directly compare the previous results with collaborative filtering results; however, we can still judge the effectiveness of the recommendations based on the movie it recommends. </w:t>
-      </w:r>
-      <w:r>
-        <w:t>I</w:t>
+        <w:t>By reducing the dataset, we lost the Toy Story movies, which means we cannot directly compare the previous results with collaborative filtering results; however, we can still judge the effectiveness of the recommendations based on the movie it recommends. I</w:t>
       </w:r>
       <w:r>
         <w:t xml:space="preserve">tem based collaborative filtering recommended </w:t>
@@ -1530,6 +1450,42 @@
         <w:tab/>
       </w:r>
       <w:r>
+        <w:t xml:space="preserve">Since Men in Black II and Sleepless in Seattle are such different movies, each movie was marked as an outlier or non-outlier based on the </w:t>
+      </w:r>
+      <w:r>
+        <w:t xml:space="preserve">boxplot of the </w:t>
+      </w:r>
+      <w:r>
+        <w:t xml:space="preserve">median </w:t>
+      </w:r>
+      <w:r>
+        <w:t xml:space="preserve">movie </w:t>
+      </w:r>
+      <w:r>
+        <w:t>rating</w:t>
+      </w:r>
+      <w:r>
+        <w:t>s</w:t>
+      </w:r>
+      <w:r>
+        <w:t>. Surprising</w:t>
+      </w:r>
+      <w:r>
+        <w:t>ly</w:t>
+      </w:r>
+      <w:r>
+        <w:t xml:space="preserve"> even though Men in Black is a non-outlier, the system recommended approximately the same number of outlier movies as non-outliers</w:t>
+      </w:r>
+      <w:r>
+        <w:t>; thus, outlier status does not appear to impact the system’s recommendation.</w:t>
+      </w:r>
+    </w:p>
+    <w:p>
+      <w:pPr>
+        <w:ind w:firstLine="720"/>
+        <w:contextualSpacing/>
+      </w:pPr>
+      <w:r>
         <w:t xml:space="preserve">Reducing the data or relying only on users’ ratings may have caused the mixed results for the collaborative filtering. When we reduced the number of users based on how many movies they reviewed, we may have removed other movies </w:t>
       </w:r>
       <w:r>
@@ -1551,11 +1507,8 @@
         <w:contextualSpacing/>
       </w:pPr>
       <w:r>
-        <w:t xml:space="preserve">Although recommending Sleepless in Seattle based on Terminator seems strange, the diversity of the recommendations is one of the benefits to collaborative filtering. Collaborative filtering </w:t>
-      </w:r>
-      <w:r>
         <w:lastRenderedPageBreak/>
-        <w:t>introduces people to movies they would not likely have watched, but still enjoy. In other words, this seemly strange recommendation may not actually be that strange.</w:t>
+        <w:t>Although recommending Sleepless in Seattle based on Terminator seems strange, the diversity of the recommendations is one of the benefits to collaborative filtering. Collaborative filtering introduces people to movies they would not likely have watched, but still enjoy. In other words, this seemly strange recommendation may not actually be that strange.</w:t>
       </w:r>
     </w:p>
     <w:p>
@@ -1596,7 +1549,13 @@
         <w:t>content-based</w:t>
       </w:r>
       <w:r>
-        <w:t xml:space="preserve"> approach and try a hybrid system. Since we only utilized keywords and genre, our results were quite vague; thus, I would like to include either a description or plot for each movie. We then can use natural language process (NLP) to find similar movies. </w:t>
+        <w:t xml:space="preserve"> approach and try a hybrid system. Since we only utilized keywords and genre, our results were quite vague; thus, </w:t>
+      </w:r>
+      <w:r>
+        <w:t>we</w:t>
+      </w:r>
+      <w:r>
+        <w:t xml:space="preserve"> would like to include either a description or plot for each movie. We then can use natural language process (NLP) to find similar movies. </w:t>
       </w:r>
     </w:p>
     <w:p>
